--- a/DOCUMENTATION-ISTP.docx
+++ b/DOCUMENTATION-ISTP.docx
@@ -7,6 +7,192 @@
         <w:t xml:space="preserve">DOCUMENTATION </w:t>
       </w:r>
     </w:p>
+    <w:p/>
+    <w:p/>
+    <w:p/>
+    <w:p/>
+    <w:p>
+      <w:pPr>
+        <w:jc w:val="center"/>
+        <w:rPr>
+          <w:rFonts w:ascii="Lucida Handwriting" w:hAnsi="Lucida Handwriting"/>
+          <w:sz w:val="96"/>
+          <w:szCs w:val="96"/>
+        </w:rPr>
+      </w:pPr>
+      <w:r>
+        <w:rPr>
+          <w:rFonts w:ascii="Lucida Handwriting" w:hAnsi="Lucida Handwriting"/>
+          <w:sz w:val="96"/>
+          <w:szCs w:val="96"/>
+        </w:rPr>
+        <w:t>Bullseye</w:t>
+      </w:r>
+    </w:p>
+    <w:p>
+      <w:pPr>
+        <w:jc w:val="center"/>
+        <w:rPr>
+          <w:rFonts w:ascii="Cascadia Mono SemiLight" w:hAnsi="Cascadia Mono SemiLight"/>
+          <w:sz w:val="40"/>
+          <w:szCs w:val="40"/>
+        </w:rPr>
+      </w:pPr>
+      <w:r>
+        <w:rPr>
+          <w:rFonts w:ascii="Cascadia Mono SemiLight" w:hAnsi="Cascadia Mono SemiLight"/>
+          <w:sz w:val="40"/>
+          <w:szCs w:val="40"/>
+        </w:rPr>
+        <w:t>Warehouse Management System</w:t>
+      </w:r>
+    </w:p>
+    <w:p/>
+    <w:p/>
+    <w:p/>
+    <w:p/>
+    <w:p/>
+    <w:p/>
+    <w:p/>
+    <w:p/>
+    <w:p/>
+    <w:p/>
+    <w:p/>
+    <w:p/>
+    <w:p/>
+    <w:p>
+      <w:pPr>
+        <w:jc w:val="center"/>
+      </w:pPr>
+    </w:p>
+    <w:p>
+      <w:pPr>
+        <w:ind w:firstLine="720"/>
+        <w:jc w:val="center"/>
+      </w:pPr>
+      <w:r>
+        <w:t>Author: Kang Kwon.</w:t>
+      </w:r>
+    </w:p>
+    <w:p>
+      <w:pPr>
+        <w:jc w:val="center"/>
+      </w:pPr>
+      <w:r>
+        <w:t>Information Technology – Programmer Analyst</w:t>
+      </w:r>
+    </w:p>
+    <w:sdt>
+      <w:sdtPr>
+        <w:id w:val="1872955607"/>
+        <w:docPartObj>
+          <w:docPartGallery w:val="Table of Contents"/>
+          <w:docPartUnique/>
+        </w:docPartObj>
+      </w:sdtPr>
+      <w:sdtEndPr>
+        <w:rPr>
+          <w:rFonts w:asciiTheme="minorHAnsi" w:eastAsiaTheme="minorHAnsi" w:hAnsiTheme="minorHAnsi" w:cstheme="minorBidi"/>
+          <w:b/>
+          <w:bCs/>
+          <w:noProof/>
+          <w:color w:val="auto"/>
+          <w:kern w:val="2"/>
+          <w:sz w:val="24"/>
+          <w:szCs w:val="24"/>
+          <w:lang w:val="en-CA"/>
+          <w14:ligatures w14:val="standardContextual"/>
+        </w:rPr>
+      </w:sdtEndPr>
+      <w:sdtContent>
+        <w:p>
+          <w:pPr>
+            <w:pStyle w:val="TOCHeading"/>
+          </w:pPr>
+          <w:r>
+            <w:t>Table of Contents</w:t>
+          </w:r>
+        </w:p>
+        <w:p>
+          <w:fldSimple w:instr=" TOC \o &quot;1-3&quot; \h \z \u ">
+            <w:r>
+              <w:rPr>
+                <w:b/>
+                <w:bCs/>
+                <w:noProof/>
+                <w:lang w:val="en-US"/>
+              </w:rPr>
+              <w:t>No table of contents entries found.</w:t>
+            </w:r>
+          </w:fldSimple>
+        </w:p>
+      </w:sdtContent>
+    </w:sdt>
+    <w:p>
+      <w:pPr>
+        <w:jc w:val="center"/>
+      </w:pPr>
+    </w:p>
+    <w:p>
+      <w:pPr>
+        <w:jc w:val="center"/>
+      </w:pPr>
+    </w:p>
+    <w:p>
+      <w:r>
+        <w:br w:type="page"/>
+      </w:r>
+    </w:p>
+    <w:p>
+      <w:pPr>
+        <w:pStyle w:val="Heading1"/>
+      </w:pPr>
+      <w:r>
+        <w:lastRenderedPageBreak/>
+        <w:t>Summary</w:t>
+      </w:r>
+    </w:p>
+    <w:p>
+      <w:r>
+        <w:t>This is the documentation regarding the Bullseye Management System. In Table of Contents in this document</w:t>
+      </w:r>
+      <w:r>
+        <w:t xml:space="preserve"> you can find the information and steps necessary to run through the program. </w:t>
+      </w:r>
+    </w:p>
+    <w:p>
+      <w:r>
+        <w:t xml:space="preserve">If you have questions, please reach out our support team: </w:t>
+      </w:r>
+      <w:hyperlink r:id="rId5" w:history="1">
+        <w:r>
+          <w:rPr>
+            <w:rStyle w:val="Hyperlink"/>
+          </w:rPr>
+          <w:t>supportIT@jjk.ca</w:t>
+        </w:r>
+      </w:hyperlink>
+      <w:r>
+        <w:t xml:space="preserve"> .</w:t>
+      </w:r>
+    </w:p>
+    <w:p/>
+    <w:p/>
+    <w:p>
+      <w:r>
+        <w:br w:type="page"/>
+      </w:r>
+    </w:p>
+    <w:p>
+      <w:pPr>
+        <w:pStyle w:val="Heading1"/>
+      </w:pPr>
+      <w:r>
+        <w:lastRenderedPageBreak/>
+        <w:t xml:space="preserve">Authentication </w:t>
+      </w:r>
+    </w:p>
+    <w:p/>
     <w:sectPr>
       <w:pgSz w:w="12240" w:h="15840"/>
       <w:pgMar w:top="1440" w:right="1440" w:bottom="1440" w:left="1440" w:header="708" w:footer="708" w:gutter="0"/>
@@ -934,6 +1120,49 @@
       <w:spacing w:val="5"/>
     </w:rPr>
   </w:style>
+  <w:style w:type="paragraph" w:styleId="TOCHeading">
+    <w:name w:val="TOC Heading"/>
+    <w:basedOn w:val="Heading1"/>
+    <w:next w:val="Normal"/>
+    <w:uiPriority w:val="39"/>
+    <w:unhideWhenUsed/>
+    <w:qFormat/>
+    <w:rsid w:val="00933BA1"/>
+    <w:pPr>
+      <w:spacing w:before="240" w:after="0" w:line="259" w:lineRule="auto"/>
+      <w:outlineLvl w:val="9"/>
+    </w:pPr>
+    <w:rPr>
+      <w:kern w:val="0"/>
+      <w:sz w:val="32"/>
+      <w:szCs w:val="32"/>
+      <w:lang w:val="en-US"/>
+      <w14:ligatures w14:val="none"/>
+    </w:rPr>
+  </w:style>
+  <w:style w:type="character" w:styleId="Hyperlink">
+    <w:name w:val="Hyperlink"/>
+    <w:basedOn w:val="DefaultParagraphFont"/>
+    <w:uiPriority w:val="99"/>
+    <w:unhideWhenUsed/>
+    <w:rsid w:val="00847AFC"/>
+    <w:rPr>
+      <w:color w:val="467886" w:themeColor="hyperlink"/>
+      <w:u w:val="single"/>
+    </w:rPr>
+  </w:style>
+  <w:style w:type="character" w:styleId="UnresolvedMention">
+    <w:name w:val="Unresolved Mention"/>
+    <w:basedOn w:val="DefaultParagraphFont"/>
+    <w:uiPriority w:val="99"/>
+    <w:semiHidden/>
+    <w:unhideWhenUsed/>
+    <w:rsid w:val="00847AFC"/>
+    <w:rPr>
+      <w:color w:val="605E5C"/>
+      <w:shd w:val="clear" w:color="auto" w:fill="E1DFDD"/>
+    </w:rPr>
+  </w:style>
 </w:styles>
 </file>
 
@@ -1230,4 +1459,16 @@
     </a:ext>
   </a:extLst>
 </a:theme>
+</file>
+
+<file path=customXml/item1.xml><?xml version="1.0" encoding="utf-8"?>
+<b:Sources xmlns:b="http://schemas.openxmlformats.org/officeDocument/2006/bibliography" xmlns="http://schemas.openxmlformats.org/officeDocument/2006/bibliography" SelectedStyle="\APASixthEditionOfficeOnline.xsl" StyleName="APA" Version="6"/>
+</file>
+
+<file path=customXml/itemProps1.xml><?xml version="1.0" encoding="utf-8"?>
+<ds:datastoreItem xmlns:ds="http://schemas.openxmlformats.org/officeDocument/2006/customXml" ds:itemID="{F4313651-A165-491D-9845-C3C283BE45E5}">
+  <ds:schemaRefs>
+    <ds:schemaRef ds:uri="http://schemas.openxmlformats.org/officeDocument/2006/bibliography"/>
+  </ds:schemaRefs>
+</ds:datastoreItem>
 </file>